--- a/Documents/Documentacion/Perfiles.docx
+++ b/Documents/Documentacion/Perfiles.docx
@@ -1,6 +1,6 @@
 
 <file path=word/document.xml><?xml version="1.0" encoding="utf-8"?>
-<w:document xmlns:wpc="http://schemas.microsoft.com/office/word/2010/wordprocessingCanvas" xmlns:cx="http://schemas.microsoft.com/office/drawing/2014/chartex" xmlns:cx1="http://schemas.microsoft.com/office/drawing/2015/9/8/chartex" xmlns:mc="http://schemas.openxmlformats.org/markup-compatibility/2006" xmlns:o="urn:schemas-microsoft-com:office:office" xmlns:r="http://schemas.openxmlformats.org/officeDocument/2006/relationships" xmlns:m="http://schemas.openxmlformats.org/officeDocument/2006/math" xmlns:v="urn:schemas-microsoft-com:vml" xmlns:wp14="http://schemas.microsoft.com/office/word/2010/wordprocessingDrawing" xmlns:wp="http://schemas.openxmlformats.org/drawingml/2006/wordprocessingDrawing" xmlns:w10="urn:schemas-microsoft-com:office:word" xmlns:w="http://schemas.openxmlformats.org/wordprocessingml/2006/main" xmlns:w14="http://schemas.microsoft.com/office/word/2010/wordml" xmlns:w15="http://schemas.microsoft.com/office/word/2012/wordml" xmlns:w16se="http://schemas.microsoft.com/office/word/2015/wordml/symex" xmlns:wpg="http://schemas.microsoft.com/office/word/2010/wordprocessingGroup" xmlns:wpi="http://schemas.microsoft.com/office/word/2010/wordprocessingInk" xmlns:wne="http://schemas.microsoft.com/office/word/2006/wordml" xmlns:wps="http://schemas.microsoft.com/office/word/2010/wordprocessingShape" mc:Ignorable="w14 w15 w16se wp14">
+<w:document xmlns:wpc="http://schemas.microsoft.com/office/word/2010/wordprocessingCanvas" xmlns:mc="http://schemas.openxmlformats.org/markup-compatibility/2006" xmlns:o="urn:schemas-microsoft-com:office:office" xmlns:r="http://schemas.openxmlformats.org/officeDocument/2006/relationships" xmlns:m="http://schemas.openxmlformats.org/officeDocument/2006/math" xmlns:v="urn:schemas-microsoft-com:vml" xmlns:wp14="http://schemas.microsoft.com/office/word/2010/wordprocessingDrawing" xmlns:wp="http://schemas.openxmlformats.org/drawingml/2006/wordprocessingDrawing" xmlns:w10="urn:schemas-microsoft-com:office:word" xmlns:w="http://schemas.openxmlformats.org/wordprocessingml/2006/main" xmlns:w14="http://schemas.microsoft.com/office/word/2010/wordml" xmlns:w15="http://schemas.microsoft.com/office/word/2012/wordml" xmlns:wpg="http://schemas.microsoft.com/office/word/2010/wordprocessingGroup" xmlns:wpi="http://schemas.microsoft.com/office/word/2010/wordprocessingInk" xmlns:wne="http://schemas.microsoft.com/office/word/2006/wordml" xmlns:wps="http://schemas.microsoft.com/office/word/2010/wordprocessingShape" mc:Ignorable="w14 w15 wp14">
   <w:body>
     <w:p>
       <w:pPr>
@@ -18,7 +18,7 @@
           <w:noProof/>
           <w:sz w:val="20"/>
           <w:szCs w:val="20"/>
-          <w:lang w:val="en-US"/>
+          <w:lang w:eastAsia="es-MX"/>
         </w:rPr>
         <mc:AlternateContent>
           <mc:Choice Requires="wps">
@@ -97,7 +97,7 @@
               </wp:anchor>
             </w:drawing>
           </mc:Choice>
-          <mc:Fallback>
+          <mc:Fallback xmlns:w16se="http://schemas.microsoft.com/office/word/2015/wordml/symex" xmlns:cx1="http://schemas.microsoft.com/office/drawing/2015/9/8/chartex" xmlns:cx="http://schemas.microsoft.com/office/drawing/2014/chartex">
             <w:pict>
               <v:shapetype w14:anchorId="79693E83" id="_x0000_t202" coordsize="21600,21600" o:spt="202" path="m,l,21600r21600,l21600,xe">
                 <v:stroke joinstyle="miter"/>
@@ -145,7 +145,7 @@
           <w:noProof/>
           <w:sz w:val="20"/>
           <w:szCs w:val="20"/>
-          <w:lang w:val="en-US"/>
+          <w:lang w:eastAsia="es-MX"/>
         </w:rPr>
         <mc:AlternateContent>
           <mc:Choice Requires="wps">
@@ -224,7 +224,7 @@
               </wp:anchor>
             </w:drawing>
           </mc:Choice>
-          <mc:Fallback>
+          <mc:Fallback xmlns:w16se="http://schemas.microsoft.com/office/word/2015/wordml/symex" xmlns:cx1="http://schemas.microsoft.com/office/drawing/2015/9/8/chartex" xmlns:cx="http://schemas.microsoft.com/office/drawing/2014/chartex">
             <w:pict>
               <v:shape w14:anchorId="15BB0F6D" id="Cuadro de texto 37" o:spid="_x0000_s1027" type="#_x0000_t202" style="position:absolute;left:0;text-align:left;margin-left:10.7pt;margin-top:199.3pt;width:441pt;height:54pt;z-index:251661312;visibility:visible;mso-wrap-style:square;mso-wrap-distance-left:9pt;mso-wrap-distance-top:0;mso-wrap-distance-right:9pt;mso-wrap-distance-bottom:0;mso-position-horizontal:absolute;mso-position-horizontal-relative:text;mso-position-vertical:absolute;mso-position-vertical-relative:text;v-text-anchor:top" o:gfxdata="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" filled="f" stroked="f" strokeweight=".5pt">
                 <v:path arrowok="t"/>
@@ -268,7 +268,7 @@
           <w:noProof/>
           <w:sz w:val="20"/>
           <w:szCs w:val="20"/>
-          <w:lang w:val="en-US"/>
+          <w:lang w:eastAsia="es-MX"/>
         </w:rPr>
         <mc:AlternateContent>
           <mc:Choice Requires="wps">
@@ -354,7 +354,7 @@
               </wp:anchor>
             </w:drawing>
           </mc:Choice>
-          <mc:Fallback>
+          <mc:Fallback xmlns:w16se="http://schemas.microsoft.com/office/word/2015/wordml/symex" xmlns:cx1="http://schemas.microsoft.com/office/drawing/2015/9/8/chartex" xmlns:cx="http://schemas.microsoft.com/office/drawing/2014/chartex">
             <w:pict>
               <v:shape w14:anchorId="1819B4A3" id="Cuadro de texto 35" o:spid="_x0000_s1028" type="#_x0000_t202" style="position:absolute;left:0;text-align:left;margin-left:4.15pt;margin-top:495.55pt;width:441pt;height:54pt;z-index:251662336;visibility:visible;mso-wrap-style:square;mso-wrap-distance-left:9pt;mso-wrap-distance-top:0;mso-wrap-distance-right:9pt;mso-wrap-distance-bottom:0;mso-position-horizontal:absolute;mso-position-horizontal-relative:text;mso-position-vertical:absolute;mso-position-vertical-relative:text;v-text-anchor:top" o:gfxdata="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" filled="f" stroked="f" strokeweight=".5pt">
                 <v:path arrowok="t"/>
@@ -405,7 +405,7 @@
           <w:noProof/>
           <w:sz w:val="20"/>
           <w:szCs w:val="20"/>
-          <w:lang w:val="en-US"/>
+          <w:lang w:eastAsia="es-MX"/>
         </w:rPr>
         <mc:AlternateContent>
           <mc:Choice Requires="wps">
@@ -478,7 +478,7 @@
               </wp:anchor>
             </w:drawing>
           </mc:Choice>
-          <mc:Fallback>
+          <mc:Fallback xmlns:w16se="http://schemas.microsoft.com/office/word/2015/wordml/symex" xmlns:cx1="http://schemas.microsoft.com/office/drawing/2015/9/8/chartex" xmlns:cx="http://schemas.microsoft.com/office/drawing/2014/chartex">
             <w:pict>
               <v:shape w14:anchorId="2F75C972" id="Cuadro de texto 11" o:spid="_x0000_s1029" type="#_x0000_t202" style="position:absolute;left:0;text-align:left;margin-left:16.8pt;margin-top:16.2pt;width:441pt;height:54pt;z-index:251659264;visibility:visible;mso-wrap-style:square;mso-wrap-distance-left:9pt;mso-wrap-distance-top:0;mso-wrap-distance-right:9pt;mso-wrap-distance-bottom:0;mso-position-horizontal:absolute;mso-position-horizontal-relative:text;mso-position-vertical:absolute;mso-position-vertical-relative:text;v-text-anchor:top" o:gfxdata="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" filled="f" stroked="f" strokeweight=".5pt">
                 <v:path arrowok="t"/>
@@ -624,7 +624,7 @@
           <w:noProof/>
           <w:sz w:val="20"/>
           <w:szCs w:val="20"/>
-          <w:lang w:val="en-US"/>
+          <w:lang w:eastAsia="es-MX"/>
         </w:rPr>
         <mc:AlternateContent>
           <mc:Choice Requires="wps">
@@ -750,17 +750,8 @@
                                 <w:sz w:val="36"/>
                                 <w:szCs w:val="36"/>
                               </w:rPr>
-                              <w:t xml:space="preserve">Larios Soto </w:t>
+                              <w:t>Larios Soto Kay</w:t>
                             </w:r>
-                            <w:proofErr w:type="spellStart"/>
-                            <w:r>
-                              <w:rPr>
-                                <w:sz w:val="36"/>
-                                <w:szCs w:val="36"/>
-                              </w:rPr>
-                              <w:t>Kay</w:t>
-                            </w:r>
-                            <w:proofErr w:type="spellEnd"/>
                           </w:p>
                           <w:p>
                             <w:pPr>
@@ -814,7 +805,7 @@
               </wp:anchor>
             </w:drawing>
           </mc:Choice>
-          <mc:Fallback>
+          <mc:Fallback xmlns:w16se="http://schemas.microsoft.com/office/word/2015/wordml/symex" xmlns:cx1="http://schemas.microsoft.com/office/drawing/2015/9/8/chartex" xmlns:cx="http://schemas.microsoft.com/office/drawing/2014/chartex">
             <w:pict>
               <v:shape w14:anchorId="1F25D39A" id="Cuadro de texto 34" o:spid="_x0000_s1030" type="#_x0000_t202" style="position:absolute;margin-left:5.2pt;margin-top:17.65pt;width:441pt;height:177.3pt;z-index:251660288;visibility:visible;mso-wrap-style:square;mso-height-percent:0;mso-wrap-distance-left:9pt;mso-wrap-distance-top:0;mso-wrap-distance-right:9pt;mso-wrap-distance-bottom:0;mso-position-horizontal:absolute;mso-position-horizontal-relative:text;mso-position-vertical:absolute;mso-position-vertical-relative:text;mso-height-percent:0;mso-height-relative:margin;v-text-anchor:top" o:gfxdata="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" filled="f" stroked="f" strokeweight=".5pt">
                 <v:path arrowok="t"/>
@@ -1640,23 +1631,13 @@
                 <w:szCs w:val="20"/>
               </w:rPr>
             </w:pPr>
-            <w:proofErr w:type="spellStart"/>
-            <w:r>
-              <w:rPr>
-                <w:rFonts w:ascii="Arial" w:hAnsi="Arial" w:cs="Arial"/>
-                <w:sz w:val="20"/>
-                <w:szCs w:val="20"/>
-              </w:rPr>
-              <w:t>Kay</w:t>
-            </w:r>
-            <w:proofErr w:type="spellEnd"/>
-            <w:r>
-              <w:rPr>
-                <w:rFonts w:ascii="Arial" w:hAnsi="Arial" w:cs="Arial"/>
-                <w:sz w:val="20"/>
-                <w:szCs w:val="20"/>
-              </w:rPr>
-              <w:t xml:space="preserve"> Larios Soto</w:t>
+            <w:r>
+              <w:rPr>
+                <w:rFonts w:ascii="Arial" w:hAnsi="Arial" w:cs="Arial"/>
+                <w:sz w:val="20"/>
+                <w:szCs w:val="20"/>
+              </w:rPr>
+              <w:t>Kay Larios Soto</w:t>
             </w:r>
           </w:p>
         </w:tc>
@@ -1705,7 +1686,7 @@
                 <w:sz w:val="20"/>
                 <w:szCs w:val="20"/>
               </w:rPr>
-              <w:t>Manejo de datos</w:t>
+              <w:t>Conocimiento técnico</w:t>
             </w:r>
           </w:p>
           <w:p>
@@ -1727,7 +1708,7 @@
                 <w:sz w:val="20"/>
                 <w:szCs w:val="20"/>
               </w:rPr>
-              <w:t>Seguridad en la información</w:t>
+              <w:t>Organizado</w:t>
             </w:r>
           </w:p>
           <w:p>
@@ -1749,7 +1730,51 @@
                 <w:sz w:val="20"/>
                 <w:szCs w:val="20"/>
               </w:rPr>
-              <w:t>Inteligente</w:t>
+              <w:t>Resolución de problemas</w:t>
+            </w:r>
+          </w:p>
+          <w:p>
+            <w:pPr>
+              <w:pStyle w:val="Prrafodelista"/>
+              <w:numPr>
+                <w:ilvl w:val="0"/>
+                <w:numId w:val="21"/>
+              </w:numPr>
+              <w:rPr>
+                <w:rFonts w:cs="Arial"/>
+                <w:sz w:val="20"/>
+                <w:szCs w:val="20"/>
+              </w:rPr>
+            </w:pPr>
+            <w:r>
+              <w:rPr>
+                <w:rFonts w:cs="Arial"/>
+                <w:sz w:val="20"/>
+                <w:szCs w:val="20"/>
+              </w:rPr>
+              <w:t>Atención a los detalles</w:t>
+            </w:r>
+          </w:p>
+          <w:p>
+            <w:pPr>
+              <w:pStyle w:val="Prrafodelista"/>
+              <w:numPr>
+                <w:ilvl w:val="0"/>
+                <w:numId w:val="21"/>
+              </w:numPr>
+              <w:rPr>
+                <w:rFonts w:cs="Arial"/>
+                <w:sz w:val="20"/>
+                <w:szCs w:val="20"/>
+              </w:rPr>
+            </w:pPr>
+            <w:r>
+              <w:rPr>
+                <w:rFonts w:cs="Arial"/>
+                <w:sz w:val="20"/>
+                <w:szCs w:val="20"/>
+              </w:rPr>
+              <w:t>Aptitudes para el trabajo</w:t>
             </w:r>
           </w:p>
         </w:tc>
@@ -1808,6 +1833,59 @@
               <w:t>Inteligente</w:t>
             </w:r>
           </w:p>
+          <w:p>
+            <w:pPr>
+              <w:rPr>
+                <w:rFonts w:ascii="Arial" w:hAnsi="Arial" w:cs="Arial"/>
+                <w:sz w:val="20"/>
+                <w:szCs w:val="20"/>
+              </w:rPr>
+            </w:pPr>
+            <w:r>
+              <w:rPr>
+                <w:rFonts w:ascii="Arial" w:hAnsi="Arial" w:cs="Arial"/>
+                <w:sz w:val="20"/>
+                <w:szCs w:val="20"/>
+              </w:rPr>
+              <w:t>Analizador</w:t>
+            </w:r>
+          </w:p>
+          <w:p>
+            <w:pPr>
+              <w:rPr>
+                <w:rFonts w:ascii="Arial" w:hAnsi="Arial" w:cs="Arial"/>
+                <w:sz w:val="20"/>
+                <w:szCs w:val="20"/>
+              </w:rPr>
+            </w:pPr>
+            <w:r>
+              <w:rPr>
+                <w:rFonts w:ascii="Arial" w:hAnsi="Arial" w:cs="Arial"/>
+                <w:sz w:val="20"/>
+                <w:szCs w:val="20"/>
+              </w:rPr>
+              <w:t>Organizado</w:t>
+            </w:r>
+          </w:p>
+          <w:p>
+            <w:pPr>
+              <w:rPr>
+                <w:rFonts w:ascii="Arial" w:hAnsi="Arial" w:cs="Arial"/>
+                <w:sz w:val="20"/>
+                <w:szCs w:val="20"/>
+              </w:rPr>
+            </w:pPr>
+            <w:r>
+              <w:rPr>
+                <w:rFonts w:ascii="Arial" w:hAnsi="Arial" w:cs="Arial"/>
+                <w:sz w:val="20"/>
+                <w:szCs w:val="20"/>
+              </w:rPr>
+              <w:t>Detallista</w:t>
+            </w:r>
+            <w:bookmarkStart w:id="0" w:name="_GoBack"/>
+            <w:bookmarkEnd w:id="0"/>
+          </w:p>
         </w:tc>
         <w:tc>
           <w:tcPr>
@@ -1844,7 +1922,6 @@
                 <w:lang w:val="en-CA"/>
               </w:rPr>
             </w:pPr>
-            <w:proofErr w:type="spellStart"/>
             <w:r>
               <w:rPr>
                 <w:rFonts w:ascii="Arial" w:hAnsi="Arial" w:cs="Arial"/>
@@ -1852,17 +1929,7 @@
                 <w:szCs w:val="20"/>
                 <w:lang w:val="en-CA"/>
               </w:rPr>
-              <w:t>Postgre</w:t>
-            </w:r>
-            <w:proofErr w:type="spellEnd"/>
-            <w:r>
-              <w:rPr>
-                <w:rFonts w:ascii="Arial" w:hAnsi="Arial" w:cs="Arial"/>
-                <w:sz w:val="20"/>
-                <w:szCs w:val="20"/>
-                <w:lang w:val="en-CA"/>
-              </w:rPr>
-              <w:t xml:space="preserve"> </w:t>
+              <w:t xml:space="preserve">Postgre </w:t>
             </w:r>
             <w:r>
               <w:rPr>
@@ -2142,7 +2209,6 @@
                 <w:szCs w:val="20"/>
               </w:rPr>
             </w:pPr>
-            <w:proofErr w:type="spellStart"/>
             <w:r>
               <w:rPr>
                 <w:rFonts w:ascii="Arial" w:hAnsi="Arial" w:cs="Arial"/>
@@ -2151,44 +2217,32 @@
               </w:rPr>
               <w:t>Blender</w:t>
             </w:r>
-            <w:proofErr w:type="spellEnd"/>
-          </w:p>
-          <w:p>
-            <w:pPr>
-              <w:rPr>
-                <w:rFonts w:ascii="Arial" w:hAnsi="Arial" w:cs="Arial"/>
-                <w:sz w:val="20"/>
-                <w:szCs w:val="20"/>
-              </w:rPr>
-            </w:pPr>
-            <w:proofErr w:type="spellStart"/>
-            <w:r>
-              <w:rPr>
-                <w:rFonts w:ascii="Arial" w:hAnsi="Arial" w:cs="Arial"/>
-                <w:sz w:val="20"/>
-                <w:szCs w:val="20"/>
-              </w:rPr>
-              <w:t>Ps</w:t>
-            </w:r>
-            <w:proofErr w:type="spellEnd"/>
-            <w:r>
-              <w:rPr>
-                <w:rFonts w:ascii="Arial" w:hAnsi="Arial" w:cs="Arial"/>
-                <w:sz w:val="20"/>
-                <w:szCs w:val="20"/>
-              </w:rPr>
-              <w:t xml:space="preserve"> c6</w:t>
-            </w:r>
-          </w:p>
-          <w:p>
-            <w:pPr>
-              <w:rPr>
-                <w:rFonts w:ascii="Arial" w:hAnsi="Arial" w:cs="Arial"/>
-                <w:sz w:val="20"/>
-                <w:szCs w:val="20"/>
-              </w:rPr>
-            </w:pPr>
-            <w:proofErr w:type="spellStart"/>
+          </w:p>
+          <w:p>
+            <w:pPr>
+              <w:rPr>
+                <w:rFonts w:ascii="Arial" w:hAnsi="Arial" w:cs="Arial"/>
+                <w:sz w:val="20"/>
+                <w:szCs w:val="20"/>
+              </w:rPr>
+            </w:pPr>
+            <w:r>
+              <w:rPr>
+                <w:rFonts w:ascii="Arial" w:hAnsi="Arial" w:cs="Arial"/>
+                <w:sz w:val="20"/>
+                <w:szCs w:val="20"/>
+              </w:rPr>
+              <w:t>Ps c6</w:t>
+            </w:r>
+          </w:p>
+          <w:p>
+            <w:pPr>
+              <w:rPr>
+                <w:rFonts w:ascii="Arial" w:hAnsi="Arial" w:cs="Arial"/>
+                <w:sz w:val="20"/>
+                <w:szCs w:val="20"/>
+              </w:rPr>
+            </w:pPr>
             <w:r>
               <w:rPr>
                 <w:rFonts w:ascii="Arial" w:hAnsi="Arial" w:cs="Arial"/>
@@ -2197,7 +2251,6 @@
               </w:rPr>
               <w:t>Sketchup</w:t>
             </w:r>
-            <w:proofErr w:type="spellEnd"/>
           </w:p>
           <w:p>
             <w:pPr>
@@ -2641,7 +2694,6 @@
                 <w:szCs w:val="20"/>
               </w:rPr>
             </w:pPr>
-            <w:proofErr w:type="spellStart"/>
             <w:r>
               <w:rPr>
                 <w:rFonts w:ascii="Arial" w:hAnsi="Arial" w:cs="Arial"/>
@@ -2650,17 +2702,15 @@
               </w:rPr>
               <w:t>Arduino</w:t>
             </w:r>
-            <w:proofErr w:type="spellEnd"/>
-          </w:p>
-          <w:p>
-            <w:pPr>
-              <w:rPr>
-                <w:rFonts w:ascii="Arial" w:hAnsi="Arial" w:cs="Arial"/>
-                <w:sz w:val="20"/>
-                <w:szCs w:val="20"/>
-              </w:rPr>
-            </w:pPr>
-            <w:proofErr w:type="spellStart"/>
+          </w:p>
+          <w:p>
+            <w:pPr>
+              <w:rPr>
+                <w:rFonts w:ascii="Arial" w:hAnsi="Arial" w:cs="Arial"/>
+                <w:sz w:val="20"/>
+                <w:szCs w:val="20"/>
+              </w:rPr>
+            </w:pPr>
             <w:r>
               <w:rPr>
                 <w:rFonts w:ascii="Arial" w:hAnsi="Arial" w:cs="Arial"/>
@@ -2669,7 +2719,6 @@
               </w:rPr>
               <w:t>PCLamb</w:t>
             </w:r>
-            <w:proofErr w:type="spellEnd"/>
           </w:p>
           <w:p>
             <w:pPr>
@@ -3081,7 +3130,6 @@
                 <w:lang w:val="en-CA"/>
               </w:rPr>
             </w:pPr>
-            <w:proofErr w:type="spellStart"/>
             <w:r>
               <w:rPr>
                 <w:rFonts w:ascii="Arial" w:hAnsi="Arial" w:cs="Arial"/>
@@ -3091,7 +3139,6 @@
               </w:rPr>
               <w:t>Phyton</w:t>
             </w:r>
-            <w:proofErr w:type="spellEnd"/>
           </w:p>
           <w:p>
             <w:pPr>
@@ -3122,8 +3169,6 @@
           <w:szCs w:val="20"/>
         </w:rPr>
       </w:pPr>
-      <w:bookmarkStart w:id="0" w:name="_GoBack"/>
-      <w:bookmarkEnd w:id="0"/>
     </w:p>
     <w:sectPr>
       <w:headerReference w:type="default" r:id="rId8"/>
@@ -3140,7 +3185,7 @@
 </file>
 
 <file path=word/endnotes.xml><?xml version="1.0" encoding="utf-8"?>
-<w:endnotes xmlns:wpc="http://schemas.microsoft.com/office/word/2010/wordprocessingCanvas" xmlns:cx="http://schemas.microsoft.com/office/drawing/2014/chartex" xmlns:cx1="http://schemas.microsoft.com/office/drawing/2015/9/8/chartex" xmlns:mc="http://schemas.openxmlformats.org/markup-compatibility/2006" xmlns:o="urn:schemas-microsoft-com:office:office" xmlns:r="http://schemas.openxmlformats.org/officeDocument/2006/relationships" xmlns:m="http://schemas.openxmlformats.org/officeDocument/2006/math" xmlns:v="urn:schemas-microsoft-com:vml" xmlns:wp14="http://schemas.microsoft.com/office/word/2010/wordprocessingDrawing" xmlns:wp="http://schemas.openxmlformats.org/drawingml/2006/wordprocessingDrawing" xmlns:w10="urn:schemas-microsoft-com:office:word" xmlns:w="http://schemas.openxmlformats.org/wordprocessingml/2006/main" xmlns:w14="http://schemas.microsoft.com/office/word/2010/wordml" xmlns:w15="http://schemas.microsoft.com/office/word/2012/wordml" xmlns:w16se="http://schemas.microsoft.com/office/word/2015/wordml/symex" xmlns:wpg="http://schemas.microsoft.com/office/word/2010/wordprocessingGroup" xmlns:wpi="http://schemas.microsoft.com/office/word/2010/wordprocessingInk" xmlns:wne="http://schemas.microsoft.com/office/word/2006/wordml" xmlns:wps="http://schemas.microsoft.com/office/word/2010/wordprocessingShape" mc:Ignorable="w14 w15 w16se wp14">
+<w:endnotes xmlns:wpc="http://schemas.microsoft.com/office/word/2010/wordprocessingCanvas" xmlns:mc="http://schemas.openxmlformats.org/markup-compatibility/2006" xmlns:o="urn:schemas-microsoft-com:office:office" xmlns:r="http://schemas.openxmlformats.org/officeDocument/2006/relationships" xmlns:m="http://schemas.openxmlformats.org/officeDocument/2006/math" xmlns:v="urn:schemas-microsoft-com:vml" xmlns:wp14="http://schemas.microsoft.com/office/word/2010/wordprocessingDrawing" xmlns:wp="http://schemas.openxmlformats.org/drawingml/2006/wordprocessingDrawing" xmlns:w10="urn:schemas-microsoft-com:office:word" xmlns:w="http://schemas.openxmlformats.org/wordprocessingml/2006/main" xmlns:w14="http://schemas.microsoft.com/office/word/2010/wordml" xmlns:w15="http://schemas.microsoft.com/office/word/2012/wordml" xmlns:wpg="http://schemas.microsoft.com/office/word/2010/wordprocessingGroup" xmlns:wpi="http://schemas.microsoft.com/office/word/2010/wordprocessingInk" xmlns:wne="http://schemas.microsoft.com/office/word/2006/wordml" xmlns:wps="http://schemas.microsoft.com/office/word/2010/wordprocessingShape" mc:Ignorable="w14 w15 wp14">
   <w:endnote w:type="separator" w:id="-1">
     <w:p>
       <w:pPr>
@@ -3165,7 +3210,7 @@
 </file>
 
 <file path=word/footer1.xml><?xml version="1.0" encoding="utf-8"?>
-<w:ftr xmlns:wpc="http://schemas.microsoft.com/office/word/2010/wordprocessingCanvas" xmlns:cx="http://schemas.microsoft.com/office/drawing/2014/chartex" xmlns:cx1="http://schemas.microsoft.com/office/drawing/2015/9/8/chartex" xmlns:mc="http://schemas.openxmlformats.org/markup-compatibility/2006" xmlns:o="urn:schemas-microsoft-com:office:office" xmlns:r="http://schemas.openxmlformats.org/officeDocument/2006/relationships" xmlns:m="http://schemas.openxmlformats.org/officeDocument/2006/math" xmlns:v="urn:schemas-microsoft-com:vml" xmlns:wp14="http://schemas.microsoft.com/office/word/2010/wordprocessingDrawing" xmlns:wp="http://schemas.openxmlformats.org/drawingml/2006/wordprocessingDrawing" xmlns:w10="urn:schemas-microsoft-com:office:word" xmlns:w="http://schemas.openxmlformats.org/wordprocessingml/2006/main" xmlns:w14="http://schemas.microsoft.com/office/word/2010/wordml" xmlns:w15="http://schemas.microsoft.com/office/word/2012/wordml" xmlns:w16se="http://schemas.microsoft.com/office/word/2015/wordml/symex" xmlns:wpg="http://schemas.microsoft.com/office/word/2010/wordprocessingGroup" xmlns:wpi="http://schemas.microsoft.com/office/word/2010/wordprocessingInk" xmlns:wne="http://schemas.microsoft.com/office/word/2006/wordml" xmlns:wps="http://schemas.microsoft.com/office/word/2010/wordprocessingShape" mc:Ignorable="w14 w15 w16se wp14">
+<w:ftr xmlns:wpc="http://schemas.microsoft.com/office/word/2010/wordprocessingCanvas" xmlns:mc="http://schemas.openxmlformats.org/markup-compatibility/2006" xmlns:o="urn:schemas-microsoft-com:office:office" xmlns:r="http://schemas.openxmlformats.org/officeDocument/2006/relationships" xmlns:m="http://schemas.openxmlformats.org/officeDocument/2006/math" xmlns:v="urn:schemas-microsoft-com:vml" xmlns:wp14="http://schemas.microsoft.com/office/word/2010/wordprocessingDrawing" xmlns:wp="http://schemas.openxmlformats.org/drawingml/2006/wordprocessingDrawing" xmlns:w10="urn:schemas-microsoft-com:office:word" xmlns:w="http://schemas.openxmlformats.org/wordprocessingml/2006/main" xmlns:w14="http://schemas.microsoft.com/office/word/2010/wordml" xmlns:w15="http://schemas.microsoft.com/office/word/2012/wordml" xmlns:wpg="http://schemas.microsoft.com/office/word/2010/wordprocessingGroup" xmlns:wpi="http://schemas.microsoft.com/office/word/2010/wordprocessingInk" xmlns:wne="http://schemas.microsoft.com/office/word/2006/wordml" xmlns:wps="http://schemas.microsoft.com/office/word/2010/wordprocessingShape" mc:Ignorable="w14 w15 wp14">
   <w:sdt>
     <w:sdtPr>
       <w:id w:val="-1402057347"/>
@@ -3184,7 +3229,7 @@
         <w:r>
           <w:rPr>
             <w:noProof/>
-            <w:lang w:val="en-US"/>
+            <w:lang w:eastAsia="es-MX"/>
           </w:rPr>
           <w:drawing>
             <wp:anchor distT="0" distB="0" distL="114300" distR="114300" simplePos="0" relativeHeight="251721728" behindDoc="1" locked="0" layoutInCell="1" allowOverlap="1" wp14:anchorId="7A001820" wp14:editId="70AA742A">
@@ -3261,7 +3306,7 @@
 </file>
 
 <file path=word/footnotes.xml><?xml version="1.0" encoding="utf-8"?>
-<w:footnotes xmlns:wpc="http://schemas.microsoft.com/office/word/2010/wordprocessingCanvas" xmlns:cx="http://schemas.microsoft.com/office/drawing/2014/chartex" xmlns:cx1="http://schemas.microsoft.com/office/drawing/2015/9/8/chartex" xmlns:mc="http://schemas.openxmlformats.org/markup-compatibility/2006" xmlns:o="urn:schemas-microsoft-com:office:office" xmlns:r="http://schemas.openxmlformats.org/officeDocument/2006/relationships" xmlns:m="http://schemas.openxmlformats.org/officeDocument/2006/math" xmlns:v="urn:schemas-microsoft-com:vml" xmlns:wp14="http://schemas.microsoft.com/office/word/2010/wordprocessingDrawing" xmlns:wp="http://schemas.openxmlformats.org/drawingml/2006/wordprocessingDrawing" xmlns:w10="urn:schemas-microsoft-com:office:word" xmlns:w="http://schemas.openxmlformats.org/wordprocessingml/2006/main" xmlns:w14="http://schemas.microsoft.com/office/word/2010/wordml" xmlns:w15="http://schemas.microsoft.com/office/word/2012/wordml" xmlns:w16se="http://schemas.microsoft.com/office/word/2015/wordml/symex" xmlns:wpg="http://schemas.microsoft.com/office/word/2010/wordprocessingGroup" xmlns:wpi="http://schemas.microsoft.com/office/word/2010/wordprocessingInk" xmlns:wne="http://schemas.microsoft.com/office/word/2006/wordml" xmlns:wps="http://schemas.microsoft.com/office/word/2010/wordprocessingShape" mc:Ignorable="w14 w15 w16se wp14">
+<w:footnotes xmlns:wpc="http://schemas.microsoft.com/office/word/2010/wordprocessingCanvas" xmlns:mc="http://schemas.openxmlformats.org/markup-compatibility/2006" xmlns:o="urn:schemas-microsoft-com:office:office" xmlns:r="http://schemas.openxmlformats.org/officeDocument/2006/relationships" xmlns:m="http://schemas.openxmlformats.org/officeDocument/2006/math" xmlns:v="urn:schemas-microsoft-com:vml" xmlns:wp14="http://schemas.microsoft.com/office/word/2010/wordprocessingDrawing" xmlns:wp="http://schemas.openxmlformats.org/drawingml/2006/wordprocessingDrawing" xmlns:w10="urn:schemas-microsoft-com:office:word" xmlns:w="http://schemas.openxmlformats.org/wordprocessingml/2006/main" xmlns:w14="http://schemas.microsoft.com/office/word/2010/wordml" xmlns:w15="http://schemas.microsoft.com/office/word/2012/wordml" xmlns:wpg="http://schemas.microsoft.com/office/word/2010/wordprocessingGroup" xmlns:wpi="http://schemas.microsoft.com/office/word/2010/wordprocessingInk" xmlns:wne="http://schemas.microsoft.com/office/word/2006/wordml" xmlns:wps="http://schemas.microsoft.com/office/word/2010/wordprocessingShape" mc:Ignorable="w14 w15 wp14">
   <w:footnote w:type="separator" w:id="-1">
     <w:p>
       <w:pPr>
@@ -3286,7 +3331,7 @@
 </file>
 
 <file path=word/header1.xml><?xml version="1.0" encoding="utf-8"?>
-<w:hdr xmlns:wpc="http://schemas.microsoft.com/office/word/2010/wordprocessingCanvas" xmlns:cx="http://schemas.microsoft.com/office/drawing/2014/chartex" xmlns:cx1="http://schemas.microsoft.com/office/drawing/2015/9/8/chartex" xmlns:mc="http://schemas.openxmlformats.org/markup-compatibility/2006" xmlns:o="urn:schemas-microsoft-com:office:office" xmlns:r="http://schemas.openxmlformats.org/officeDocument/2006/relationships" xmlns:m="http://schemas.openxmlformats.org/officeDocument/2006/math" xmlns:v="urn:schemas-microsoft-com:vml" xmlns:wp14="http://schemas.microsoft.com/office/word/2010/wordprocessingDrawing" xmlns:wp="http://schemas.openxmlformats.org/drawingml/2006/wordprocessingDrawing" xmlns:w10="urn:schemas-microsoft-com:office:word" xmlns:w="http://schemas.openxmlformats.org/wordprocessingml/2006/main" xmlns:w14="http://schemas.microsoft.com/office/word/2010/wordml" xmlns:w15="http://schemas.microsoft.com/office/word/2012/wordml" xmlns:w16se="http://schemas.microsoft.com/office/word/2015/wordml/symex" xmlns:wpg="http://schemas.microsoft.com/office/word/2010/wordprocessingGroup" xmlns:wpi="http://schemas.microsoft.com/office/word/2010/wordprocessingInk" xmlns:wne="http://schemas.microsoft.com/office/word/2006/wordml" xmlns:wps="http://schemas.microsoft.com/office/word/2010/wordprocessingShape" mc:Ignorable="w14 w15 w16se wp14">
+<w:hdr xmlns:wpc="http://schemas.microsoft.com/office/word/2010/wordprocessingCanvas" xmlns:mc="http://schemas.openxmlformats.org/markup-compatibility/2006" xmlns:o="urn:schemas-microsoft-com:office:office" xmlns:r="http://schemas.openxmlformats.org/officeDocument/2006/relationships" xmlns:m="http://schemas.openxmlformats.org/officeDocument/2006/math" xmlns:v="urn:schemas-microsoft-com:vml" xmlns:wp14="http://schemas.microsoft.com/office/word/2010/wordprocessingDrawing" xmlns:wp="http://schemas.openxmlformats.org/drawingml/2006/wordprocessingDrawing" xmlns:w10="urn:schemas-microsoft-com:office:word" xmlns:w="http://schemas.openxmlformats.org/wordprocessingml/2006/main" xmlns:w14="http://schemas.microsoft.com/office/word/2010/wordml" xmlns:w15="http://schemas.microsoft.com/office/word/2012/wordml" xmlns:wpg="http://schemas.microsoft.com/office/word/2010/wordprocessingGroup" xmlns:wpi="http://schemas.microsoft.com/office/word/2010/wordprocessingInk" xmlns:wne="http://schemas.microsoft.com/office/word/2006/wordml" xmlns:wps="http://schemas.microsoft.com/office/word/2010/wordprocessingShape" mc:Ignorable="w14 w15 wp14">
   <w:p>
     <w:pPr>
       <w:tabs>
@@ -3297,7 +3342,7 @@
       <w:rPr>
         <w:rFonts w:ascii="Arial" w:hAnsi="Arial" w:cs="Arial"/>
         <w:noProof/>
-        <w:lang w:val="en-US"/>
+        <w:lang w:eastAsia="es-MX"/>
       </w:rPr>
       <w:drawing>
         <wp:anchor distT="0" distB="0" distL="114300" distR="114300" simplePos="0" relativeHeight="251719680" behindDoc="0" locked="0" layoutInCell="1" allowOverlap="1" wp14:anchorId="1D2C4029" wp14:editId="45A6318C">
@@ -3365,7 +3410,7 @@
     <w:r>
       <w:rPr>
         <w:noProof/>
-        <w:lang w:val="en-US"/>
+        <w:lang w:eastAsia="es-MX"/>
       </w:rPr>
       <mc:AlternateContent>
         <mc:Choice Requires="wps">
@@ -3423,7 +3468,7 @@
             </wp:anchor>
           </w:drawing>
         </mc:Choice>
-        <mc:Fallback>
+        <mc:Fallback xmlns:w16se="http://schemas.microsoft.com/office/word/2015/wordml/symex" xmlns:cx1="http://schemas.microsoft.com/office/drawing/2015/9/8/chartex" xmlns:cx="http://schemas.microsoft.com/office/drawing/2014/chartex">
           <w:pict>
             <v:line w14:anchorId="4BFAB4EC" id="Conector recto 252" o:spid="_x0000_s1026" style="position:absolute;flip:y;z-index:251715584;visibility:visible;mso-wrap-style:square;mso-width-percent:0;mso-height-percent:0;mso-wrap-distance-left:9pt;mso-wrap-distance-top:0;mso-wrap-distance-right:9pt;mso-wrap-distance-bottom:0;mso-position-horizontal:absolute;mso-position-horizontal-relative:margin;mso-position-vertical:absolute;mso-position-vertical-relative:text;mso-width-percent:0;mso-height-percent:0;mso-width-relative:margin;mso-height-relative:margin" from="102.25pt,8.8pt" to="360.25pt,8.8pt" o:gfxdata="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" strokecolor="#5b9bd5 [3204]" strokeweight="1.5pt">
               <v:stroke joinstyle="miter"/>
@@ -3437,7 +3482,7 @@
       <w:rPr>
         <w:rFonts w:ascii="Arial" w:hAnsi="Arial" w:cs="Arial"/>
         <w:noProof/>
-        <w:lang w:val="en-US"/>
+        <w:lang w:eastAsia="es-MX"/>
       </w:rPr>
       <w:drawing>
         <wp:anchor distT="0" distB="0" distL="114300" distR="114300" simplePos="0" relativeHeight="251716608" behindDoc="0" locked="0" layoutInCell="1" allowOverlap="1" wp14:anchorId="250D9531" wp14:editId="152130DA">
@@ -3506,7 +3551,7 @@
       <w:rPr>
         <w:rFonts w:ascii="Arial" w:hAnsi="Arial" w:cs="Arial"/>
         <w:noProof/>
-        <w:lang w:val="en-US"/>
+        <w:lang w:eastAsia="es-MX"/>
       </w:rPr>
       <w:drawing>
         <wp:anchor distT="0" distB="0" distL="114300" distR="114300" simplePos="0" relativeHeight="251717632" behindDoc="0" locked="0" layoutInCell="1" allowOverlap="1" wp14:anchorId="355BC994" wp14:editId="1D50F6F4">
@@ -3576,12 +3621,16 @@
 </file>
 
 <file path=word/header2.xml><?xml version="1.0" encoding="utf-8"?>
-<w:hdr xmlns:wpc="http://schemas.microsoft.com/office/word/2010/wordprocessingCanvas" xmlns:cx="http://schemas.microsoft.com/office/drawing/2014/chartex" xmlns:cx1="http://schemas.microsoft.com/office/drawing/2015/9/8/chartex" xmlns:mc="http://schemas.openxmlformats.org/markup-compatibility/2006" xmlns:o="urn:schemas-microsoft-com:office:office" xmlns:r="http://schemas.openxmlformats.org/officeDocument/2006/relationships" xmlns:m="http://schemas.openxmlformats.org/officeDocument/2006/math" xmlns:v="urn:schemas-microsoft-com:vml" xmlns:wp14="http://schemas.microsoft.com/office/word/2010/wordprocessingDrawing" xmlns:wp="http://schemas.openxmlformats.org/drawingml/2006/wordprocessingDrawing" xmlns:w10="urn:schemas-microsoft-com:office:word" xmlns:w="http://schemas.openxmlformats.org/wordprocessingml/2006/main" xmlns:w14="http://schemas.microsoft.com/office/word/2010/wordml" xmlns:w15="http://schemas.microsoft.com/office/word/2012/wordml" xmlns:w16se="http://schemas.microsoft.com/office/word/2015/wordml/symex" xmlns:wpg="http://schemas.microsoft.com/office/word/2010/wordprocessingGroup" xmlns:wpi="http://schemas.microsoft.com/office/word/2010/wordprocessingInk" xmlns:wne="http://schemas.microsoft.com/office/word/2006/wordml" xmlns:wps="http://schemas.microsoft.com/office/word/2010/wordprocessingShape" mc:Ignorable="w14 w15 w16se wp14">
+<w:hdr xmlns:wpc="http://schemas.microsoft.com/office/word/2010/wordprocessingCanvas" xmlns:mc="http://schemas.openxmlformats.org/markup-compatibility/2006" xmlns:o="urn:schemas-microsoft-com:office:office" xmlns:r="http://schemas.openxmlformats.org/officeDocument/2006/relationships" xmlns:m="http://schemas.openxmlformats.org/officeDocument/2006/math" xmlns:v="urn:schemas-microsoft-com:vml" xmlns:wp14="http://schemas.microsoft.com/office/word/2010/wordprocessingDrawing" xmlns:wp="http://schemas.openxmlformats.org/drawingml/2006/wordprocessingDrawing" xmlns:w10="urn:schemas-microsoft-com:office:word" xmlns:w="http://schemas.openxmlformats.org/wordprocessingml/2006/main" xmlns:w14="http://schemas.microsoft.com/office/word/2010/wordml" xmlns:w15="http://schemas.microsoft.com/office/word/2012/wordml" xmlns:wpg="http://schemas.microsoft.com/office/word/2010/wordprocessingGroup" xmlns:wpi="http://schemas.microsoft.com/office/word/2010/wordprocessingInk" xmlns:wne="http://schemas.microsoft.com/office/word/2006/wordml" xmlns:wps="http://schemas.microsoft.com/office/word/2010/wordprocessingShape" mc:Ignorable="w14 w15 wp14">
   <w:p>
     <w:pPr>
       <w:pStyle w:val="Encabezado"/>
     </w:pPr>
     <w:r>
+      <w:rPr>
+        <w:noProof/>
+        <w:lang w:eastAsia="es-MX"/>
+      </w:rPr>
       <w:drawing>
         <wp:anchor distT="0" distB="0" distL="114300" distR="114300" simplePos="0" relativeHeight="251725824" behindDoc="0" locked="0" layoutInCell="1" allowOverlap="1" wp14:anchorId="1D0DF572" wp14:editId="3B8DD820">
           <wp:simplePos x="0" y="0"/>
@@ -3646,6 +3695,10 @@
       </w:drawing>
     </w:r>
     <w:r>
+      <w:rPr>
+        <w:noProof/>
+        <w:lang w:eastAsia="es-MX"/>
+      </w:rPr>
       <w:drawing>
         <wp:anchor distT="0" distB="0" distL="114300" distR="114300" simplePos="0" relativeHeight="251724800" behindDoc="0" locked="0" layoutInCell="1" allowOverlap="1" wp14:anchorId="3570FB76" wp14:editId="4A6BBCE0">
           <wp:simplePos x="0" y="0"/>
@@ -3710,6 +3763,10 @@
       </w:drawing>
     </w:r>
     <w:r>
+      <w:rPr>
+        <w:noProof/>
+        <w:lang w:eastAsia="es-MX"/>
+      </w:rPr>
       <mc:AlternateContent>
         <mc:Choice Requires="wps">
           <w:drawing>
@@ -3766,7 +3823,7 @@
             </wp:anchor>
           </w:drawing>
         </mc:Choice>
-        <mc:Fallback>
+        <mc:Fallback xmlns:w16se="http://schemas.microsoft.com/office/word/2015/wordml/symex" xmlns:cx1="http://schemas.microsoft.com/office/drawing/2015/9/8/chartex" xmlns:cx="http://schemas.microsoft.com/office/drawing/2014/chartex">
           <w:pict>
             <v:line w14:anchorId="2F006D0E" id="Conector recto 21" o:spid="_x0000_s1026" style="position:absolute;flip:y;z-index:251723776;visibility:visible;mso-wrap-style:square;mso-width-percent:0;mso-height-percent:0;mso-wrap-distance-left:9pt;mso-wrap-distance-top:0;mso-wrap-distance-right:9pt;mso-wrap-distance-bottom:0;mso-position-horizontal:absolute;mso-position-horizontal-relative:margin;mso-position-vertical:absolute;mso-position-vertical-relative:text;mso-width-percent:0;mso-height-percent:0;mso-width-relative:margin;mso-height-relative:margin" from="104.7pt,8.25pt" to="362.7pt,8.25pt" o:gfxdata="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" strokecolor="#5b9bd5 [3204]" strokeweight="1.5pt">
               <v:stroke joinstyle="miter"/>
@@ -3781,8 +3838,8 @@
 </file>
 
 <file path=word/numbering.xml><?xml version="1.0" encoding="utf-8"?>
-<w:numbering xmlns:wpc="http://schemas.microsoft.com/office/word/2010/wordprocessingCanvas" xmlns:cx="http://schemas.microsoft.com/office/drawing/2014/chartex" xmlns:cx1="http://schemas.microsoft.com/office/drawing/2015/9/8/chartex" xmlns:mc="http://schemas.openxmlformats.org/markup-compatibility/2006" xmlns:o="urn:schemas-microsoft-com:office:office" xmlns:r="http://schemas.openxmlformats.org/officeDocument/2006/relationships" xmlns:m="http://schemas.openxmlformats.org/officeDocument/2006/math" xmlns:v="urn:schemas-microsoft-com:vml" xmlns:wp14="http://schemas.microsoft.com/office/word/2010/wordprocessingDrawing" xmlns:wp="http://schemas.openxmlformats.org/drawingml/2006/wordprocessingDrawing" xmlns:w10="urn:schemas-microsoft-com:office:word" xmlns:w="http://schemas.openxmlformats.org/wordprocessingml/2006/main" xmlns:w14="http://schemas.microsoft.com/office/word/2010/wordml" xmlns:w15="http://schemas.microsoft.com/office/word/2012/wordml" xmlns:w16se="http://schemas.microsoft.com/office/word/2015/wordml/symex" xmlns:wpg="http://schemas.microsoft.com/office/word/2010/wordprocessingGroup" xmlns:wpi="http://schemas.microsoft.com/office/word/2010/wordprocessingInk" xmlns:wne="http://schemas.microsoft.com/office/word/2006/wordml" xmlns:wps="http://schemas.microsoft.com/office/word/2010/wordprocessingShape" mc:Ignorable="w14 w15 w16se wp14">
-  <w:abstractNum w:abstractNumId="0" w15:restartNumberingAfterBreak="0">
+<w:numbering xmlns:wpc="http://schemas.microsoft.com/office/word/2010/wordprocessingCanvas" xmlns:mc="http://schemas.openxmlformats.org/markup-compatibility/2006" xmlns:o="urn:schemas-microsoft-com:office:office" xmlns:r="http://schemas.openxmlformats.org/officeDocument/2006/relationships" xmlns:m="http://schemas.openxmlformats.org/officeDocument/2006/math" xmlns:v="urn:schemas-microsoft-com:vml" xmlns:wp14="http://schemas.microsoft.com/office/word/2010/wordprocessingDrawing" xmlns:wp="http://schemas.openxmlformats.org/drawingml/2006/wordprocessingDrawing" xmlns:w10="urn:schemas-microsoft-com:office:word" xmlns:w="http://schemas.openxmlformats.org/wordprocessingml/2006/main" xmlns:w14="http://schemas.microsoft.com/office/word/2010/wordml" xmlns:w15="http://schemas.microsoft.com/office/word/2012/wordml" xmlns:wpg="http://schemas.microsoft.com/office/word/2010/wordprocessingGroup" xmlns:wpi="http://schemas.microsoft.com/office/word/2010/wordprocessingInk" xmlns:wne="http://schemas.microsoft.com/office/word/2006/wordml" xmlns:wps="http://schemas.microsoft.com/office/word/2010/wordprocessingShape" mc:Ignorable="w14 w15 wp14">
+  <w:abstractNum w:abstractNumId="0">
     <w:nsid w:val="00000001"/>
     <w:multiLevelType w:val="hybridMultilevel"/>
     <w:tmpl w:val="25FC488D"/>
@@ -3930,7 +3987,7 @@
       </w:rPr>
     </w:lvl>
   </w:abstractNum>
-  <w:abstractNum w:abstractNumId="1" w15:restartNumberingAfterBreak="0">
+  <w:abstractNum w:abstractNumId="1">
     <w:nsid w:val="00000002"/>
     <w:multiLevelType w:val="hybridMultilevel"/>
     <w:tmpl w:val="051516C7"/>
@@ -4079,7 +4136,7 @@
       </w:rPr>
     </w:lvl>
   </w:abstractNum>
-  <w:abstractNum w:abstractNumId="2" w15:restartNumberingAfterBreak="0">
+  <w:abstractNum w:abstractNumId="2">
     <w:nsid w:val="01567F4C"/>
     <w:multiLevelType w:val="hybridMultilevel"/>
     <w:tmpl w:val="BFEEA81E"/>
@@ -4192,7 +4249,7 @@
       </w:rPr>
     </w:lvl>
   </w:abstractNum>
-  <w:abstractNum w:abstractNumId="3" w15:restartNumberingAfterBreak="0">
+  <w:abstractNum w:abstractNumId="3">
     <w:nsid w:val="04770A19"/>
     <w:multiLevelType w:val="hybridMultilevel"/>
     <w:tmpl w:val="4392C8E6"/>
@@ -4305,7 +4362,7 @@
       </w:rPr>
     </w:lvl>
   </w:abstractNum>
-  <w:abstractNum w:abstractNumId="4" w15:restartNumberingAfterBreak="0">
+  <w:abstractNum w:abstractNumId="4">
     <w:nsid w:val="11D125AE"/>
     <w:multiLevelType w:val="hybridMultilevel"/>
     <w:tmpl w:val="78C0C192"/>
@@ -4418,7 +4475,7 @@
       </w:rPr>
     </w:lvl>
   </w:abstractNum>
-  <w:abstractNum w:abstractNumId="5" w15:restartNumberingAfterBreak="0">
+  <w:abstractNum w:abstractNumId="5">
     <w:nsid w:val="13247BD6"/>
     <w:multiLevelType w:val="hybridMultilevel"/>
     <w:tmpl w:val="037294C6"/>
@@ -4531,7 +4588,7 @@
       </w:rPr>
     </w:lvl>
   </w:abstractNum>
-  <w:abstractNum w:abstractNumId="6" w15:restartNumberingAfterBreak="0">
+  <w:abstractNum w:abstractNumId="6">
     <w:nsid w:val="18854B62"/>
     <w:multiLevelType w:val="hybridMultilevel"/>
     <w:tmpl w:val="77E863CA"/>
@@ -4644,7 +4701,7 @@
       </w:rPr>
     </w:lvl>
   </w:abstractNum>
-  <w:abstractNum w:abstractNumId="7" w15:restartNumberingAfterBreak="0">
+  <w:abstractNum w:abstractNumId="7">
     <w:nsid w:val="189E2B72"/>
     <w:multiLevelType w:val="hybridMultilevel"/>
     <w:tmpl w:val="BACA51B6"/>
@@ -4732,7 +4789,7 @@
       </w:pPr>
     </w:lvl>
   </w:abstractNum>
-  <w:abstractNum w:abstractNumId="8" w15:restartNumberingAfterBreak="0">
+  <w:abstractNum w:abstractNumId="8">
     <w:nsid w:val="1CEC370C"/>
     <w:multiLevelType w:val="hybridMultilevel"/>
     <w:tmpl w:val="A154BF86"/>
@@ -4845,7 +4902,7 @@
       </w:rPr>
     </w:lvl>
   </w:abstractNum>
-  <w:abstractNum w:abstractNumId="9" w15:restartNumberingAfterBreak="0">
+  <w:abstractNum w:abstractNumId="9">
     <w:nsid w:val="33E63347"/>
     <w:multiLevelType w:val="hybridMultilevel"/>
     <w:tmpl w:val="D6EA55FE"/>
@@ -4958,7 +5015,7 @@
       </w:rPr>
     </w:lvl>
   </w:abstractNum>
-  <w:abstractNum w:abstractNumId="10" w15:restartNumberingAfterBreak="0">
+  <w:abstractNum w:abstractNumId="10">
     <w:nsid w:val="37725E89"/>
     <w:multiLevelType w:val="hybridMultilevel"/>
     <w:tmpl w:val="00FE854A"/>
@@ -5071,7 +5128,7 @@
       </w:rPr>
     </w:lvl>
   </w:abstractNum>
-  <w:abstractNum w:abstractNumId="11" w15:restartNumberingAfterBreak="0">
+  <w:abstractNum w:abstractNumId="11">
     <w:nsid w:val="37D77C64"/>
     <w:multiLevelType w:val="hybridMultilevel"/>
     <w:tmpl w:val="5696202C"/>
@@ -5160,7 +5217,7 @@
       </w:pPr>
     </w:lvl>
   </w:abstractNum>
-  <w:abstractNum w:abstractNumId="12" w15:restartNumberingAfterBreak="0">
+  <w:abstractNum w:abstractNumId="12">
     <w:nsid w:val="3A690373"/>
     <w:multiLevelType w:val="hybridMultilevel"/>
     <w:tmpl w:val="11AE8830"/>
@@ -5273,7 +5330,7 @@
       </w:rPr>
     </w:lvl>
   </w:abstractNum>
-  <w:abstractNum w:abstractNumId="13" w15:restartNumberingAfterBreak="0">
+  <w:abstractNum w:abstractNumId="13">
     <w:nsid w:val="43012E75"/>
     <w:multiLevelType w:val="hybridMultilevel"/>
     <w:tmpl w:val="C2EC858A"/>
@@ -5386,7 +5443,7 @@
       </w:rPr>
     </w:lvl>
   </w:abstractNum>
-  <w:abstractNum w:abstractNumId="14" w15:restartNumberingAfterBreak="0">
+  <w:abstractNum w:abstractNumId="14">
     <w:nsid w:val="4A363CF9"/>
     <w:multiLevelType w:val="hybridMultilevel"/>
     <w:tmpl w:val="B88A0074"/>
@@ -5499,7 +5556,7 @@
       </w:rPr>
     </w:lvl>
   </w:abstractNum>
-  <w:abstractNum w:abstractNumId="15" w15:restartNumberingAfterBreak="0">
+  <w:abstractNum w:abstractNumId="15">
     <w:nsid w:val="4E8934A8"/>
     <w:multiLevelType w:val="hybridMultilevel"/>
     <w:tmpl w:val="AAB20B2E"/>
@@ -5612,7 +5669,7 @@
       </w:rPr>
     </w:lvl>
   </w:abstractNum>
-  <w:abstractNum w:abstractNumId="16" w15:restartNumberingAfterBreak="0">
+  <w:abstractNum w:abstractNumId="16">
     <w:nsid w:val="5685748E"/>
     <w:multiLevelType w:val="hybridMultilevel"/>
     <w:tmpl w:val="94CA95D2"/>
@@ -5725,7 +5782,7 @@
       </w:rPr>
     </w:lvl>
   </w:abstractNum>
-  <w:abstractNum w:abstractNumId="17" w15:restartNumberingAfterBreak="0">
+  <w:abstractNum w:abstractNumId="17">
     <w:nsid w:val="59F30512"/>
     <w:multiLevelType w:val="hybridMultilevel"/>
     <w:tmpl w:val="79FE68BE"/>
@@ -5838,7 +5895,7 @@
       </w:rPr>
     </w:lvl>
   </w:abstractNum>
-  <w:abstractNum w:abstractNumId="18" w15:restartNumberingAfterBreak="0">
+  <w:abstractNum w:abstractNumId="18">
     <w:nsid w:val="61A37BC9"/>
     <w:multiLevelType w:val="hybridMultilevel"/>
     <w:tmpl w:val="4A6EBF6C"/>
@@ -5951,7 +6008,7 @@
       </w:rPr>
     </w:lvl>
   </w:abstractNum>
-  <w:abstractNum w:abstractNumId="19" w15:restartNumberingAfterBreak="0">
+  <w:abstractNum w:abstractNumId="19">
     <w:nsid w:val="6DB4582F"/>
     <w:multiLevelType w:val="hybridMultilevel"/>
     <w:tmpl w:val="95C05714"/>
@@ -6064,7 +6121,7 @@
       </w:rPr>
     </w:lvl>
   </w:abstractNum>
-  <w:abstractNum w:abstractNumId="20" w15:restartNumberingAfterBreak="0">
+  <w:abstractNum w:abstractNumId="20">
     <w:nsid w:val="70C61C85"/>
     <w:multiLevelType w:val="hybridMultilevel"/>
     <w:tmpl w:val="A97C8BF6"/>
@@ -6152,7 +6209,7 @@
       </w:pPr>
     </w:lvl>
   </w:abstractNum>
-  <w:abstractNum w:abstractNumId="21" w15:restartNumberingAfterBreak="0">
+  <w:abstractNum w:abstractNumId="21">
     <w:nsid w:val="72DB1DF4"/>
     <w:multiLevelType w:val="hybridMultilevel"/>
     <w:tmpl w:val="9C76F1A6"/>
@@ -6265,7 +6322,7 @@
       </w:rPr>
     </w:lvl>
   </w:abstractNum>
-  <w:abstractNum w:abstractNumId="22" w15:restartNumberingAfterBreak="0">
+  <w:abstractNum w:abstractNumId="22">
     <w:nsid w:val="73554E3E"/>
     <w:multiLevelType w:val="hybridMultilevel"/>
     <w:tmpl w:val="E3561AEE"/>
@@ -6378,7 +6435,7 @@
       </w:rPr>
     </w:lvl>
   </w:abstractNum>
-  <w:abstractNum w:abstractNumId="23" w15:restartNumberingAfterBreak="0">
+  <w:abstractNum w:abstractNumId="23">
     <w:nsid w:val="793E0DB5"/>
     <w:multiLevelType w:val="hybridMultilevel"/>
     <w:tmpl w:val="03181CC2"/>
@@ -6491,7 +6548,7 @@
       </w:rPr>
     </w:lvl>
   </w:abstractNum>
-  <w:abstractNum w:abstractNumId="24" w15:restartNumberingAfterBreak="0">
+  <w:abstractNum w:abstractNumId="24">
     <w:nsid w:val="7FB92DB2"/>
     <w:multiLevelType w:val="hybridMultilevel"/>
     <w:tmpl w:val="8A58DE8E"/>
@@ -6683,7 +6740,7 @@
 </file>
 
 <file path=word/styles.xml><?xml version="1.0" encoding="utf-8"?>
-<w:styles xmlns:mc="http://schemas.openxmlformats.org/markup-compatibility/2006" xmlns:r="http://schemas.openxmlformats.org/officeDocument/2006/relationships" xmlns:w="http://schemas.openxmlformats.org/wordprocessingml/2006/main" xmlns:w14="http://schemas.microsoft.com/office/word/2010/wordml" xmlns:w15="http://schemas.microsoft.com/office/word/2012/wordml" xmlns:w16se="http://schemas.microsoft.com/office/word/2015/wordml/symex" mc:Ignorable="w14 w15 w16se">
+<w:styles xmlns:mc="http://schemas.openxmlformats.org/markup-compatibility/2006" xmlns:r="http://schemas.openxmlformats.org/officeDocument/2006/relationships" xmlns:w="http://schemas.openxmlformats.org/wordprocessingml/2006/main" xmlns:w14="http://schemas.microsoft.com/office/word/2010/wordml" xmlns:w15="http://schemas.microsoft.com/office/word/2012/wordml" mc:Ignorable="w14 w15">
   <w:docDefaults>
     <w:rPrDefault>
       <w:rPr>
@@ -7222,7 +7279,7 @@
       <w:szCs w:val="32"/>
     </w:rPr>
   </w:style>
-  <w:style w:type="paragraph" w:styleId="TtuloTDC">
+  <w:style w:type="paragraph" w:styleId="TtulodeTDC">
     <w:name w:val="TOC Heading"/>
     <w:basedOn w:val="Ttulo1"/>
     <w:next w:val="Normal"/>
@@ -7277,12 +7334,12 @@
       <w:szCs w:val="26"/>
     </w:rPr>
   </w:style>
-  <w:style w:type="paragraph" w:styleId="Ttulo">
+  <w:style w:type="paragraph" w:styleId="Puesto">
     <w:name w:val="Title"/>
     <w:aliases w:val="titulos"/>
     <w:basedOn w:val="Normal"/>
     <w:next w:val="Normal"/>
-    <w:link w:val="TtuloCar"/>
+    <w:link w:val="PuestoCar"/>
     <w:uiPriority w:val="10"/>
     <w:qFormat/>
     <w:rsid w:val="00C56DF6"/>
@@ -7303,11 +7360,11 @@
       <w:lang w:eastAsia="ja-JP"/>
     </w:rPr>
   </w:style>
-  <w:style w:type="character" w:customStyle="1" w:styleId="TtuloCar">
-    <w:name w:val="Título Car"/>
+  <w:style w:type="character" w:customStyle="1" w:styleId="PuestoCar">
+    <w:name w:val="Puesto Car"/>
     <w:aliases w:val="titulos Car"/>
     <w:basedOn w:val="Fuentedeprrafopredeter"/>
-    <w:link w:val="Ttulo"/>
+    <w:link w:val="Puesto"/>
     <w:uiPriority w:val="10"/>
     <w:rsid w:val="00C56DF6"/>
     <w:rPr>
@@ -7372,6 +7429,7 @@
       <w:spacing w:after="0" w:line="240" w:lineRule="auto"/>
     </w:pPr>
     <w:tblPr>
+      <w:tblInd w:w="0" w:type="dxa"/>
       <w:tblBorders>
         <w:top w:val="single" w:sz="4" w:space="0" w:color="auto"/>
         <w:left w:val="single" w:sz="4" w:space="0" w:color="auto"/>
@@ -7380,6 +7438,12 @@
         <w:insideH w:val="single" w:sz="4" w:space="0" w:color="auto"/>
         <w:insideV w:val="single" w:sz="4" w:space="0" w:color="auto"/>
       </w:tblBorders>
+      <w:tblCellMar>
+        <w:top w:w="0" w:type="dxa"/>
+        <w:left w:w="108" w:type="dxa"/>
+        <w:bottom w:w="0" w:type="dxa"/>
+        <w:right w:w="108" w:type="dxa"/>
+      </w:tblCellMar>
     </w:tblPr>
   </w:style>
   <w:style w:type="character" w:styleId="Textoennegrita">
@@ -7404,6 +7468,7 @@
     <w:tblPr>
       <w:tblStyleRowBandSize w:val="1"/>
       <w:tblStyleColBandSize w:val="1"/>
+      <w:tblInd w:w="0" w:type="dxa"/>
       <w:tblBorders>
         <w:top w:val="single" w:sz="4" w:space="0" w:color="9CC2E5" w:themeColor="accent1" w:themeTint="99"/>
         <w:left w:val="single" w:sz="4" w:space="0" w:color="9CC2E5" w:themeColor="accent1" w:themeTint="99"/>
@@ -7412,6 +7477,12 @@
         <w:insideH w:val="single" w:sz="4" w:space="0" w:color="9CC2E5" w:themeColor="accent1" w:themeTint="99"/>
         <w:insideV w:val="single" w:sz="4" w:space="0" w:color="9CC2E5" w:themeColor="accent1" w:themeTint="99"/>
       </w:tblBorders>
+      <w:tblCellMar>
+        <w:top w:w="0" w:type="dxa"/>
+        <w:left w:w="108" w:type="dxa"/>
+        <w:bottom w:w="0" w:type="dxa"/>
+        <w:right w:w="108" w:type="dxa"/>
+      </w:tblCellMar>
     </w:tblPr>
     <w:tblStylePr w:type="firstRow">
       <w:rPr>
@@ -7738,7 +7809,7 @@
 </file>
 
 <file path=customXml/itemProps1.xml><?xml version="1.0" encoding="utf-8"?>
-<ds:datastoreItem xmlns:ds="http://schemas.openxmlformats.org/officeDocument/2006/customXml" ds:itemID="{4F140000-C038-402E-B9BD-C2202A132D54}">
+<ds:datastoreItem xmlns:ds="http://schemas.openxmlformats.org/officeDocument/2006/customXml" ds:itemID="{3BD22709-6AF8-4CAD-A54A-F93CA50E720C}">
   <ds:schemaRefs>
     <ds:schemaRef ds:uri="http://schemas.openxmlformats.org/officeDocument/2006/bibliography"/>
   </ds:schemaRefs>
